--- a/Labs/Lab05/CS133JS_Lab05_Instructions-GroupC.docx
+++ b/Labs/Lab05/CS133JS_Lab05_Instructions-GroupC.docx
@@ -966,13 +966,7 @@
         <w:rPr>
           <w:szCs w:val="28"/>
         </w:rPr>
-        <w:t xml:space="preserve"> to </w:t>
-      </w:r>
-      <w:r>
-        <w:rPr>
-          <w:szCs w:val="28"/>
-        </w:rPr>
-        <w:t>Roman numeral</w:t>
+        <w:t xml:space="preserve"> to Roman numeral</w:t>
       </w:r>
       <w:r>
         <w:rPr>
@@ -1239,7 +1233,19 @@
         <w:rPr>
           <w:szCs w:val="28"/>
         </w:rPr>
-        <w:t xml:space="preserve"> one-dimensional arrays:</w:t>
+        <w:t xml:space="preserve"> </w:t>
+      </w:r>
+      <w:r>
+        <w:rPr>
+          <w:szCs w:val="28"/>
+        </w:rPr>
+        <w:t xml:space="preserve">global </w:t>
+      </w:r>
+      <w:r>
+        <w:rPr>
+          <w:szCs w:val="28"/>
+        </w:rPr>
+        <w:t>one-dimensional arrays:</w:t>
       </w:r>
     </w:p>
     <w:p>
@@ -1419,7 +1425,15 @@
         <w:rPr>
           <w:szCs w:val="28"/>
         </w:rPr>
-        <w:t>an array index for a task, and a priority</w:t>
+        <w:t xml:space="preserve">a name </w:t>
+      </w:r>
+      <w:bookmarkStart w:id="0" w:name="_GoBack"/>
+      <w:bookmarkEnd w:id="0"/>
+      <w:r>
+        <w:rPr>
+          <w:szCs w:val="28"/>
+        </w:rPr>
+        <w:t>for a task, and a priority</w:t>
       </w:r>
       <w:r>
         <w:rPr>
@@ -1446,39 +1460,6 @@
         <w:rPr>
           <w:szCs w:val="28"/>
         </w:rPr>
-        <w:t xml:space="preserve">Returns true if </w:t>
-      </w:r>
-      <w:r>
-        <w:rPr>
-          <w:szCs w:val="28"/>
-        </w:rPr>
-        <w:t>the index was valid</w:t>
-      </w:r>
-      <w:r>
-        <w:rPr>
-          <w:szCs w:val="28"/>
-        </w:rPr>
-        <w:t>.</w:t>
-      </w:r>
-    </w:p>
-    <w:p>
-      <w:pPr>
-        <w:pStyle w:val="ListParagraph"/>
-        <w:numPr>
-          <w:ilvl w:val="2"/>
-          <w:numId w:val="33"/>
-        </w:numPr>
-        <w:shd w:val="clear" w:color="auto" w:fill="FFFFFF"/>
-        <w:spacing w:before="100" w:beforeAutospacing="1" w:after="100" w:afterAutospacing="1"/>
-        <w:ind w:right="720"/>
-        <w:rPr>
-          <w:szCs w:val="28"/>
-        </w:rPr>
-      </w:pPr>
-      <w:r>
-        <w:rPr>
-          <w:szCs w:val="28"/>
-        </w:rPr>
         <w:t>Add the task, priority, and completion to the appropriate arrays.</w:t>
       </w:r>
     </w:p>
@@ -1773,15 +1754,7 @@
         <w:rPr>
           <w:szCs w:val="28"/>
         </w:rPr>
-        <w:t xml:space="preserve">This is a screenshot of a working Grade Book </w:t>
-      </w:r>
-      <w:bookmarkStart w:id="0" w:name="_GoBack"/>
-      <w:bookmarkEnd w:id="0"/>
-      <w:r>
-        <w:rPr>
-          <w:szCs w:val="28"/>
-        </w:rPr>
-        <w:t>web app:</w:t>
+        <w:t>This is a screenshot of a working Grade Book web app:</w:t>
       </w:r>
     </w:p>
     <w:p>
@@ -2146,23 +2119,13 @@
         </w:rPr>
         <w:t xml:space="preserve">. On the code review </w:t>
       </w:r>
-      <w:proofErr w:type="gramStart"/>
       <w:r>
         <w:rPr>
           <w:rFonts w:cs="Arial"/>
           <w:sz w:val="22"/>
           <w:szCs w:val="22"/>
         </w:rPr>
-        <w:t>form</w:t>
-      </w:r>
-      <w:proofErr w:type="gramEnd"/>
-      <w:r>
-        <w:rPr>
-          <w:rFonts w:cs="Arial"/>
-          <w:sz w:val="22"/>
-          <w:szCs w:val="22"/>
-        </w:rPr>
-        <w:t xml:space="preserve"> you received from</w:t>
+        <w:t>form you received from</w:t>
       </w:r>
       <w:r>
         <w:rPr>
@@ -6338,7 +6301,7 @@
     </w:rPrDefault>
     <w:pPrDefault/>
   </w:docDefaults>
-  <w:latentStyles w:defLockedState="0" w:defUIPriority="99" w:defSemiHidden="0" w:defUnhideWhenUsed="0" w:defQFormat="0" w:count="377">
+  <w:latentStyles w:defLockedState="0" w:defUIPriority="99" w:defSemiHidden="0" w:defUnhideWhenUsed="0" w:defQFormat="0" w:count="375">
     <w:lsdException w:name="Normal" w:uiPriority="0" w:qFormat="1"/>
     <w:lsdException w:name="heading 1" w:uiPriority="9" w:qFormat="1"/>
     <w:lsdException w:name="heading 2" w:semiHidden="1" w:uiPriority="9" w:unhideWhenUsed="1" w:qFormat="1"/>
@@ -6712,8 +6675,6 @@
     <w:lsdException w:name="List Table 7 Colorful Accent 6" w:uiPriority="52"/>
     <w:lsdException w:name="Mention" w:semiHidden="1" w:unhideWhenUsed="1"/>
     <w:lsdException w:name="Smart Hyperlink" w:semiHidden="1" w:unhideWhenUsed="1"/>
-    <w:lsdException w:name="Smart Link" w:semiHidden="1" w:unhideWhenUsed="1"/>
-    <w:lsdException w:name="Smart Link Error" w:semiHidden="1" w:unhideWhenUsed="1"/>
   </w:latentStyles>
   <w:style w:type="paragraph" w:default="1" w:styleId="Normal">
     <w:name w:val="Normal"/>
@@ -7251,7 +7212,7 @@
 </file>
 
 <file path=customXml/itemProps1.xml><?xml version="1.0" encoding="utf-8"?>
-<ds:datastoreItem xmlns:ds="http://schemas.openxmlformats.org/officeDocument/2006/customXml" ds:itemID="{FB6F0F84-D9B3-40F2-A77F-53F04B858C85}">
+<ds:datastoreItem xmlns:ds="http://schemas.openxmlformats.org/officeDocument/2006/customXml" ds:itemID="{B3A4BBA3-FD2E-5644-9EFC-E3D10D8710B3}">
   <ds:schemaRefs>
     <ds:schemaRef ds:uri="http://schemas.openxmlformats.org/officeDocument/2006/bibliography"/>
   </ds:schemaRefs>

--- a/Labs/Lab05/CS133JS_Lab05_Instructions-GroupC.docx
+++ b/Labs/Lab05/CS133JS_Lab05_Instructions-GroupC.docx
@@ -644,8 +644,24 @@
           <w:szCs w:val="28"/>
           <w:u w:val="single"/>
         </w:rPr>
-        <w:t xml:space="preserve"> A – Roman Numeral Converter</w:t>
-      </w:r>
+        <w:t xml:space="preserve"> </w:t>
+      </w:r>
+      <w:r>
+        <w:rPr>
+          <w:szCs w:val="28"/>
+          <w:u w:val="single"/>
+        </w:rPr>
+        <w:t>C</w:t>
+      </w:r>
+      <w:r>
+        <w:rPr>
+          <w:szCs w:val="28"/>
+          <w:u w:val="single"/>
+        </w:rPr>
+        <w:t xml:space="preserve"> – Roman Numeral Converter</w:t>
+      </w:r>
+      <w:bookmarkStart w:id="0" w:name="_GoBack"/>
+      <w:bookmarkEnd w:id="0"/>
     </w:p>
     <w:p>
       <w:pPr>
@@ -1427,8 +1443,6 @@
         </w:rPr>
         <w:t xml:space="preserve">a name </w:t>
       </w:r>
-      <w:bookmarkStart w:id="0" w:name="_GoBack"/>
-      <w:bookmarkEnd w:id="0"/>
       <w:r>
         <w:rPr>
           <w:szCs w:val="28"/>
@@ -7212,7 +7226,7 @@
 </file>
 
 <file path=customXml/itemProps1.xml><?xml version="1.0" encoding="utf-8"?>
-<ds:datastoreItem xmlns:ds="http://schemas.openxmlformats.org/officeDocument/2006/customXml" ds:itemID="{B3A4BBA3-FD2E-5644-9EFC-E3D10D8710B3}">
+<ds:datastoreItem xmlns:ds="http://schemas.openxmlformats.org/officeDocument/2006/customXml" ds:itemID="{E1A121CD-E025-0648-98D3-1EF9CDA9984C}">
   <ds:schemaRefs>
     <ds:schemaRef ds:uri="http://schemas.openxmlformats.org/officeDocument/2006/bibliography"/>
   </ds:schemaRefs>

--- a/Labs/Lab05/CS133JS_Lab05_Instructions-GroupC.docx
+++ b/Labs/Lab05/CS133JS_Lab05_Instructions-GroupC.docx
@@ -660,8 +660,6 @@
         </w:rPr>
         <w:t xml:space="preserve"> – Roman Numeral Converter</w:t>
       </w:r>
-      <w:bookmarkStart w:id="0" w:name="_GoBack"/>
-      <w:bookmarkEnd w:id="0"/>
     </w:p>
     <w:p>
       <w:pPr>
@@ -1103,7 +1101,7 @@
     <w:p>
       <w:pPr>
         <w:shd w:val="clear" w:color="auto" w:fill="FFFFFF"/>
-        <w:spacing w:before="100" w:beforeAutospacing="1" w:after="100" w:afterAutospacing="1"/>
+        <w:spacing w:before="100" w:beforeAutospacing="1"/>
         <w:ind w:right="720"/>
         <w:rPr>
           <w:szCs w:val="28"/>
@@ -1160,7 +1158,7 @@
     <w:p>
       <w:pPr>
         <w:shd w:val="clear" w:color="auto" w:fill="FFFFFF"/>
-        <w:spacing w:before="100" w:beforeAutospacing="1" w:after="100" w:afterAutospacing="1"/>
+        <w:spacing w:after="100" w:afterAutospacing="1"/>
         <w:ind w:right="720"/>
         <w:rPr>
           <w:szCs w:val="28"/>
@@ -1202,21 +1200,31 @@
         </w:rPr>
         <w:t>tasks, set priories and mark tasks as finished.</w:t>
       </w:r>
-    </w:p>
-    <w:p>
-      <w:pPr>
-        <w:shd w:val="clear" w:color="auto" w:fill="FFFFFF"/>
-        <w:spacing w:before="100" w:beforeAutospacing="1" w:after="100" w:afterAutospacing="1"/>
-        <w:ind w:right="720"/>
-        <w:rPr>
-          <w:szCs w:val="28"/>
-        </w:rPr>
-      </w:pPr>
-      <w:r>
-        <w:rPr>
-          <w:szCs w:val="28"/>
-        </w:rPr>
-        <w:t>Implementation:</w:t>
+      <w:r>
+        <w:rPr>
+          <w:szCs w:val="28"/>
+        </w:rPr>
+        <w:t xml:space="preserve"> Here are the i</w:t>
+      </w:r>
+      <w:r>
+        <w:rPr>
+          <w:szCs w:val="28"/>
+        </w:rPr>
+        <w:t>mplementation</w:t>
+      </w:r>
+      <w:r>
+        <w:rPr>
+          <w:szCs w:val="28"/>
+        </w:rPr>
+        <w:t xml:space="preserve"> instructions</w:t>
+      </w:r>
+      <w:bookmarkStart w:id="0" w:name="_GoBack"/>
+      <w:bookmarkEnd w:id="0"/>
+      <w:r>
+        <w:rPr>
+          <w:szCs w:val="28"/>
+        </w:rPr>
+        <w:t>:</w:t>
       </w:r>
     </w:p>
     <w:p>
@@ -1785,7 +1793,6 @@
           <w:noProof/>
           <w:szCs w:val="28"/>
         </w:rPr>
-        <w:lastRenderedPageBreak/>
         <w:drawing>
           <wp:inline distT="0" distB="0" distL="0" distR="0" wp14:anchorId="122E68AA" wp14:editId="6649F786">
             <wp:extent cx="3635055" cy="3010161"/>
@@ -7226,7 +7233,7 @@
 </file>
 
 <file path=customXml/itemProps1.xml><?xml version="1.0" encoding="utf-8"?>
-<ds:datastoreItem xmlns:ds="http://schemas.openxmlformats.org/officeDocument/2006/customXml" ds:itemID="{E1A121CD-E025-0648-98D3-1EF9CDA9984C}">
+<ds:datastoreItem xmlns:ds="http://schemas.openxmlformats.org/officeDocument/2006/customXml" ds:itemID="{2A8D1D2D-16D2-F846-8C0A-333032B22397}">
   <ds:schemaRefs>
     <ds:schemaRef ds:uri="http://schemas.openxmlformats.org/officeDocument/2006/bibliography"/>
   </ds:schemaRefs>

--- a/Labs/Lab05/CS133JS_Lab05_Instructions-GroupC.docx
+++ b/Labs/Lab05/CS133JS_Lab05_Instructions-GroupC.docx
@@ -1218,8 +1218,6 @@
         </w:rPr>
         <w:t xml:space="preserve"> instructions</w:t>
       </w:r>
-      <w:bookmarkStart w:id="0" w:name="_GoBack"/>
-      <w:bookmarkEnd w:id="0"/>
       <w:r>
         <w:rPr>
           <w:szCs w:val="28"/>
@@ -2180,7 +2178,23 @@
           <w:sz w:val="22"/>
           <w:szCs w:val="22"/>
         </w:rPr>
-        <w:t xml:space="preserve">Upload the following to the </w:t>
+        <w:t>Upload the following</w:t>
+      </w:r>
+      <w:r>
+        <w:rPr>
+          <w:rFonts w:cs="Arial"/>
+          <w:sz w:val="22"/>
+          <w:szCs w:val="22"/>
+        </w:rPr>
+        <w:t xml:space="preserve"> 7 files</w:t>
+      </w:r>
+      <w:r>
+        <w:rPr>
+          <w:rFonts w:cs="Arial"/>
+          <w:sz w:val="22"/>
+          <w:szCs w:val="22"/>
+        </w:rPr>
+        <w:t xml:space="preserve"> to the </w:t>
       </w:r>
       <w:r>
         <w:rPr>
@@ -2220,15 +2234,7 @@
           <w:sz w:val="22"/>
           <w:szCs w:val="22"/>
         </w:rPr>
-        <w:t xml:space="preserve">A </w:t>
-      </w:r>
-      <w:r>
-        <w:rPr>
-          <w:rFonts w:cs="Arial"/>
-          <w:sz w:val="22"/>
-          <w:szCs w:val="22"/>
-        </w:rPr>
-        <w:t>zip file containing the two files (.html and .</w:t>
+        <w:t>Two files (.html and .</w:t>
       </w:r>
       <w:proofErr w:type="spellStart"/>
       <w:r>
@@ -2277,7 +2283,7 @@
           <w:sz w:val="22"/>
           <w:szCs w:val="22"/>
         </w:rPr>
-        <w:t>A zip file containing the four files</w:t>
+        <w:t>Four files</w:t>
       </w:r>
       <w:r>
         <w:rPr>
@@ -2285,7 +2291,41 @@
           <w:sz w:val="22"/>
           <w:szCs w:val="22"/>
         </w:rPr>
-        <w:t xml:space="preserve"> for part 2.</w:t>
+        <w:t xml:space="preserve"> </w:t>
+      </w:r>
+      <w:r>
+        <w:rPr>
+          <w:rFonts w:cs="Arial"/>
+          <w:sz w:val="22"/>
+          <w:szCs w:val="22"/>
+        </w:rPr>
+        <w:t xml:space="preserve">(2 html and 2 </w:t>
+      </w:r>
+      <w:proofErr w:type="spellStart"/>
+      <w:r>
+        <w:rPr>
+          <w:rFonts w:cs="Arial"/>
+          <w:sz w:val="22"/>
+          <w:szCs w:val="22"/>
+        </w:rPr>
+        <w:t>js</w:t>
+      </w:r>
+      <w:proofErr w:type="spellEnd"/>
+      <w:r>
+        <w:rPr>
+          <w:rFonts w:cs="Arial"/>
+          <w:sz w:val="22"/>
+          <w:szCs w:val="22"/>
+        </w:rPr>
+        <w:t xml:space="preserve">) </w:t>
+      </w:r>
+      <w:r>
+        <w:rPr>
+          <w:rFonts w:cs="Arial"/>
+          <w:sz w:val="22"/>
+          <w:szCs w:val="22"/>
+        </w:rPr>
+        <w:t>for part 2.</w:t>
       </w:r>
     </w:p>
     <w:p>
@@ -2344,6 +2384,18 @@
         </w:rPr>
         <w:t>.</w:t>
       </w:r>
+    </w:p>
+    <w:p>
+      <w:pPr>
+        <w:spacing w:before="120" w:after="120"/>
+        <w:rPr>
+          <w:rFonts w:cs="Arial"/>
+          <w:sz w:val="22"/>
+          <w:szCs w:val="22"/>
+        </w:rPr>
+      </w:pPr>
+      <w:bookmarkStart w:id="0" w:name="_GoBack"/>
+      <w:bookmarkEnd w:id="0"/>
     </w:p>
     <w:sectPr>
       <w:type w:val="continuous"/>
@@ -2498,7 +2550,10 @@
       <w:ind w:right="360"/>
     </w:pPr>
     <w:r>
-      <w:t>Written by Brian Bird, spring 2020.</w:t>
+      <w:t>Written by Brian Bird, spring 2020</w:t>
+    </w:r>
+    <w:r>
+      <w:t>, revised by Brian Bird, spring 2022.</w:t>
     </w:r>
   </w:p>
 </w:ftr>
@@ -7233,7 +7288,7 @@
 </file>
 
 <file path=customXml/itemProps1.xml><?xml version="1.0" encoding="utf-8"?>
-<ds:datastoreItem xmlns:ds="http://schemas.openxmlformats.org/officeDocument/2006/customXml" ds:itemID="{2A8D1D2D-16D2-F846-8C0A-333032B22397}">
+<ds:datastoreItem xmlns:ds="http://schemas.openxmlformats.org/officeDocument/2006/customXml" ds:itemID="{F19690C6-3E59-204D-B4D3-38F2D0E29878}">
   <ds:schemaRefs>
     <ds:schemaRef ds:uri="http://schemas.openxmlformats.org/officeDocument/2006/bibliography"/>
   </ds:schemaRefs>

--- a/Labs/Lab05/CS133JS_Lab05_Instructions-GroupC.docx
+++ b/Labs/Lab05/CS133JS_Lab05_Instructions-GroupC.docx
@@ -89,9 +89,12 @@
           <w:szCs w:val="22"/>
         </w:rPr>
         <w:sectPr>
-          <w:headerReference w:type="default" r:id="rId8"/>
-          <w:footerReference w:type="even" r:id="rId9"/>
-          <w:footerReference w:type="default" r:id="rId10"/>
+          <w:headerReference w:type="even" r:id="rId8"/>
+          <w:headerReference w:type="default" r:id="rId9"/>
+          <w:footerReference w:type="even" r:id="rId10"/>
+          <w:footerReference w:type="default" r:id="rId11"/>
+          <w:headerReference w:type="first" r:id="rId12"/>
+          <w:footerReference w:type="first" r:id="rId13"/>
           <w:pgSz w:w="12240" w:h="15840"/>
           <w:pgMar w:top="1440" w:right="1530" w:bottom="1440" w:left="1800" w:header="720" w:footer="720" w:gutter="0"/>
           <w:cols w:space="720"/>
@@ -519,7 +522,7 @@
                     <pic:cNvPicPr/>
                   </pic:nvPicPr>
                   <pic:blipFill>
-                    <a:blip r:embed="rId11"/>
+                    <a:blip r:embed="rId14"/>
                     <a:stretch>
                       <a:fillRect/>
                     </a:stretch>
@@ -1048,7 +1051,7 @@
                     <pic:cNvPicPr/>
                   </pic:nvPicPr>
                   <pic:blipFill>
-                    <a:blip r:embed="rId12"/>
+                    <a:blip r:embed="rId15"/>
                     <a:stretch>
                       <a:fillRect/>
                     </a:stretch>
@@ -1807,7 +1810,7 @@
                     <pic:cNvPicPr/>
                   </pic:nvPicPr>
                   <pic:blipFill>
-                    <a:blip r:embed="rId13"/>
+                    <a:blip r:embed="rId16"/>
                     <a:stretch>
                       <a:fillRect/>
                     </a:stretch>
@@ -2394,8 +2397,6 @@
           <w:szCs w:val="22"/>
         </w:rPr>
       </w:pPr>
-      <w:bookmarkStart w:id="0" w:name="_GoBack"/>
-      <w:bookmarkEnd w:id="0"/>
     </w:p>
     <w:sectPr>
       <w:type w:val="continuous"/>
@@ -2559,6 +2560,16 @@
 </w:ftr>
 </file>
 
+<file path=word/footer3.xml><?xml version="1.0" encoding="utf-8"?>
+<w:ftr xmlns:wpc="http://schemas.microsoft.com/office/word/2010/wordprocessingCanvas" xmlns:cx="http://schemas.microsoft.com/office/drawing/2014/chartex" xmlns:cx1="http://schemas.microsoft.com/office/drawing/2015/9/8/chartex" xmlns:cx2="http://schemas.microsoft.com/office/drawing/2015/10/21/chartex" xmlns:cx3="http://schemas.microsoft.com/office/drawing/2016/5/9/chartex" xmlns:cx4="http://schemas.microsoft.com/office/drawing/2016/5/10/chartex" xmlns:cx5="http://schemas.microsoft.com/office/drawing/2016/5/11/chartex" xmlns:cx6="http://schemas.microsoft.com/office/drawing/2016/5/12/chartex" xmlns:cx7="http://schemas.microsoft.com/office/drawing/2016/5/13/chartex" xmlns:cx8="http://schemas.microsoft.com/office/drawing/2016/5/14/chartex" xmlns:mc="http://schemas.openxmlformats.org/markup-compatibility/2006" xmlns:aink="http://schemas.microsoft.com/office/drawing/2016/ink" xmlns:am3d="http://schemas.microsoft.com/office/drawing/2017/model3d" xmlns:o="urn:schemas-microsoft-com:office:office" xmlns:r="http://schemas.openxmlformats.org/officeDocument/2006/relationships" xmlns:m="http://schemas.openxmlformats.org/officeDocument/2006/math" xmlns:v="urn:schemas-microsoft-com:vml" xmlns:wp14="http://schemas.microsoft.com/office/word/2010/wordprocessingDrawing" xmlns:wp="http://schemas.openxmlformats.org/drawingml/2006/wordprocessingDrawing" xmlns:w10="urn:schemas-microsoft-com:office:word" xmlns:w="http://schemas.openxmlformats.org/wordprocessingml/2006/main" xmlns:w14="http://schemas.microsoft.com/office/word/2010/wordml" xmlns:w15="http://schemas.microsoft.com/office/word/2012/wordml" xmlns:w16cid="http://schemas.microsoft.com/office/word/2016/wordml/cid" xmlns:w16se="http://schemas.microsoft.com/office/word/2015/wordml/symex" xmlns:wpg="http://schemas.microsoft.com/office/word/2010/wordprocessingGroup" xmlns:wpi="http://schemas.microsoft.com/office/word/2010/wordprocessingInk" xmlns:wne="http://schemas.microsoft.com/office/word/2006/wordml" xmlns:wps="http://schemas.microsoft.com/office/word/2010/wordprocessingShape" mc:Ignorable="w14 w15 w16se w16cid wp14">
+  <w:p>
+    <w:pPr>
+      <w:pStyle w:val="Footer"/>
+    </w:pPr>
+  </w:p>
+</w:ftr>
+</file>
+
 <file path=word/footnotes.xml><?xml version="1.0" encoding="utf-8"?>
 <w:footnotes xmlns:wpc="http://schemas.microsoft.com/office/word/2010/wordprocessingCanvas" xmlns:cx="http://schemas.microsoft.com/office/drawing/2014/chartex" xmlns:cx1="http://schemas.microsoft.com/office/drawing/2015/9/8/chartex" xmlns:cx2="http://schemas.microsoft.com/office/drawing/2015/10/21/chartex" xmlns:cx3="http://schemas.microsoft.com/office/drawing/2016/5/9/chartex" xmlns:cx4="http://schemas.microsoft.com/office/drawing/2016/5/10/chartex" xmlns:cx5="http://schemas.microsoft.com/office/drawing/2016/5/11/chartex" xmlns:cx6="http://schemas.microsoft.com/office/drawing/2016/5/12/chartex" xmlns:cx7="http://schemas.microsoft.com/office/drawing/2016/5/13/chartex" xmlns:cx8="http://schemas.microsoft.com/office/drawing/2016/5/14/chartex" xmlns:mc="http://schemas.openxmlformats.org/markup-compatibility/2006" xmlns:aink="http://schemas.microsoft.com/office/drawing/2016/ink" xmlns:am3d="http://schemas.microsoft.com/office/drawing/2017/model3d" xmlns:o="urn:schemas-microsoft-com:office:office" xmlns:r="http://schemas.openxmlformats.org/officeDocument/2006/relationships" xmlns:m="http://schemas.openxmlformats.org/officeDocument/2006/math" xmlns:v="urn:schemas-microsoft-com:vml" xmlns:wp14="http://schemas.microsoft.com/office/word/2010/wordprocessingDrawing" xmlns:wp="http://schemas.openxmlformats.org/drawingml/2006/wordprocessingDrawing" xmlns:w10="urn:schemas-microsoft-com:office:word" xmlns:w="http://schemas.openxmlformats.org/wordprocessingml/2006/main" xmlns:w14="http://schemas.microsoft.com/office/word/2010/wordml" xmlns:w15="http://schemas.microsoft.com/office/word/2012/wordml" xmlns:w16cid="http://schemas.microsoft.com/office/word/2016/wordml/cid" xmlns:w16se="http://schemas.microsoft.com/office/word/2015/wordml/symex" xmlns:wpg="http://schemas.microsoft.com/office/word/2010/wordprocessingGroup" xmlns:wpi="http://schemas.microsoft.com/office/word/2010/wordprocessingInk" xmlns:wne="http://schemas.microsoft.com/office/word/2006/wordml" xmlns:wps="http://schemas.microsoft.com/office/word/2010/wordprocessingShape" mc:Ignorable="w14 w15 w16se w16cid wp14">
   <w:footnote w:type="separator" w:id="-1">
@@ -2583,6 +2594,16 @@
   <w:p>
     <w:pPr>
       <w:pStyle w:val="Header"/>
+    </w:pPr>
+  </w:p>
+</w:hdr>
+</file>
+
+<file path=word/header2.xml><?xml version="1.0" encoding="utf-8"?>
+<w:hdr xmlns:wpc="http://schemas.microsoft.com/office/word/2010/wordprocessingCanvas" xmlns:cx="http://schemas.microsoft.com/office/drawing/2014/chartex" xmlns:cx1="http://schemas.microsoft.com/office/drawing/2015/9/8/chartex" xmlns:cx2="http://schemas.microsoft.com/office/drawing/2015/10/21/chartex" xmlns:cx3="http://schemas.microsoft.com/office/drawing/2016/5/9/chartex" xmlns:cx4="http://schemas.microsoft.com/office/drawing/2016/5/10/chartex" xmlns:cx5="http://schemas.microsoft.com/office/drawing/2016/5/11/chartex" xmlns:cx6="http://schemas.microsoft.com/office/drawing/2016/5/12/chartex" xmlns:cx7="http://schemas.microsoft.com/office/drawing/2016/5/13/chartex" xmlns:cx8="http://schemas.microsoft.com/office/drawing/2016/5/14/chartex" xmlns:mc="http://schemas.openxmlformats.org/markup-compatibility/2006" xmlns:aink="http://schemas.microsoft.com/office/drawing/2016/ink" xmlns:am3d="http://schemas.microsoft.com/office/drawing/2017/model3d" xmlns:o="urn:schemas-microsoft-com:office:office" xmlns:r="http://schemas.openxmlformats.org/officeDocument/2006/relationships" xmlns:m="http://schemas.openxmlformats.org/officeDocument/2006/math" xmlns:v="urn:schemas-microsoft-com:vml" xmlns:wp14="http://schemas.microsoft.com/office/word/2010/wordprocessingDrawing" xmlns:wp="http://schemas.openxmlformats.org/drawingml/2006/wordprocessingDrawing" xmlns:w10="urn:schemas-microsoft-com:office:word" xmlns:w="http://schemas.openxmlformats.org/wordprocessingml/2006/main" xmlns:w14="http://schemas.microsoft.com/office/word/2010/wordml" xmlns:w15="http://schemas.microsoft.com/office/word/2012/wordml" xmlns:w16cid="http://schemas.microsoft.com/office/word/2016/wordml/cid" xmlns:w16se="http://schemas.microsoft.com/office/word/2015/wordml/symex" xmlns:wpg="http://schemas.microsoft.com/office/word/2010/wordprocessingGroup" xmlns:wpi="http://schemas.microsoft.com/office/word/2010/wordprocessingInk" xmlns:wne="http://schemas.microsoft.com/office/word/2006/wordml" xmlns:wps="http://schemas.microsoft.com/office/word/2010/wordprocessingShape" mc:Ignorable="w14 w15 w16se w16cid wp14">
+  <w:p>
+    <w:pPr>
+      <w:pStyle w:val="Header"/>
       <w:jc w:val="center"/>
       <w:rPr>
         <w:b/>
@@ -2636,8 +2657,10 @@
         <w:sz w:val="28"/>
         <w:szCs w:val="28"/>
       </w:rPr>
-      <w:t>Selection</w:t>
+      <w:t>Arrays</w:t>
     </w:r>
+    <w:bookmarkStart w:id="0" w:name="_GoBack"/>
+    <w:bookmarkEnd w:id="0"/>
     <w:r>
       <w:rPr>
         <w:b/>
@@ -2678,6 +2701,16 @@
         <w:sz w:val="28"/>
         <w:szCs w:val="28"/>
       </w:rPr>
+    </w:pPr>
+  </w:p>
+</w:hdr>
+</file>
+
+<file path=word/header3.xml><?xml version="1.0" encoding="utf-8"?>
+<w:hdr xmlns:wpc="http://schemas.microsoft.com/office/word/2010/wordprocessingCanvas" xmlns:cx="http://schemas.microsoft.com/office/drawing/2014/chartex" xmlns:cx1="http://schemas.microsoft.com/office/drawing/2015/9/8/chartex" xmlns:cx2="http://schemas.microsoft.com/office/drawing/2015/10/21/chartex" xmlns:cx3="http://schemas.microsoft.com/office/drawing/2016/5/9/chartex" xmlns:cx4="http://schemas.microsoft.com/office/drawing/2016/5/10/chartex" xmlns:cx5="http://schemas.microsoft.com/office/drawing/2016/5/11/chartex" xmlns:cx6="http://schemas.microsoft.com/office/drawing/2016/5/12/chartex" xmlns:cx7="http://schemas.microsoft.com/office/drawing/2016/5/13/chartex" xmlns:cx8="http://schemas.microsoft.com/office/drawing/2016/5/14/chartex" xmlns:mc="http://schemas.openxmlformats.org/markup-compatibility/2006" xmlns:aink="http://schemas.microsoft.com/office/drawing/2016/ink" xmlns:am3d="http://schemas.microsoft.com/office/drawing/2017/model3d" xmlns:o="urn:schemas-microsoft-com:office:office" xmlns:r="http://schemas.openxmlformats.org/officeDocument/2006/relationships" xmlns:m="http://schemas.openxmlformats.org/officeDocument/2006/math" xmlns:v="urn:schemas-microsoft-com:vml" xmlns:wp14="http://schemas.microsoft.com/office/word/2010/wordprocessingDrawing" xmlns:wp="http://schemas.openxmlformats.org/drawingml/2006/wordprocessingDrawing" xmlns:w10="urn:schemas-microsoft-com:office:word" xmlns:w="http://schemas.openxmlformats.org/wordprocessingml/2006/main" xmlns:w14="http://schemas.microsoft.com/office/word/2010/wordml" xmlns:w15="http://schemas.microsoft.com/office/word/2012/wordml" xmlns:w16cid="http://schemas.microsoft.com/office/word/2016/wordml/cid" xmlns:w16se="http://schemas.microsoft.com/office/word/2015/wordml/symex" xmlns:wpg="http://schemas.microsoft.com/office/word/2010/wordprocessingGroup" xmlns:wpi="http://schemas.microsoft.com/office/word/2010/wordprocessingInk" xmlns:wne="http://schemas.microsoft.com/office/word/2006/wordml" xmlns:wps="http://schemas.microsoft.com/office/word/2010/wordprocessingShape" mc:Ignorable="w14 w15 w16se w16cid wp14">
+  <w:p>
+    <w:pPr>
+      <w:pStyle w:val="Header"/>
     </w:pPr>
   </w:p>
 </w:hdr>
@@ -7288,7 +7321,7 @@
 </file>
 
 <file path=customXml/itemProps1.xml><?xml version="1.0" encoding="utf-8"?>
-<ds:datastoreItem xmlns:ds="http://schemas.openxmlformats.org/officeDocument/2006/customXml" ds:itemID="{F19690C6-3E59-204D-B4D3-38F2D0E29878}">
+<ds:datastoreItem xmlns:ds="http://schemas.openxmlformats.org/officeDocument/2006/customXml" ds:itemID="{30C13FCF-9981-E547-86F4-E9A958308108}">
   <ds:schemaRefs>
     <ds:schemaRef ds:uri="http://schemas.openxmlformats.org/officeDocument/2006/bibliography"/>
   </ds:schemaRefs>

--- a/Labs/Lab05/CS133JS_Lab05_Instructions-GroupC.docx
+++ b/Labs/Lab05/CS133JS_Lab05_Instructions-GroupC.docx
@@ -965,19 +965,15 @@
         <w:rPr>
           <w:szCs w:val="28"/>
         </w:rPr>
-        <w:t xml:space="preserve">and </w:t>
-      </w:r>
-      <w:r>
-        <w:rPr>
-          <w:szCs w:val="28"/>
-        </w:rPr>
-        <w:t xml:space="preserve">a </w:t>
-      </w:r>
-      <w:r>
-        <w:rPr>
-          <w:szCs w:val="28"/>
-        </w:rPr>
-        <w:t>loop to convert the decimal number</w:t>
+        <w:t xml:space="preserve">(a look-up table) </w:t>
+      </w:r>
+      <w:bookmarkStart w:id="0" w:name="_GoBack"/>
+      <w:bookmarkEnd w:id="0"/>
+      <w:r>
+        <w:rPr>
+          <w:szCs w:val="28"/>
+        </w:rPr>
+        <w:t>to convert the decimal number</w:t>
       </w:r>
       <w:r>
         <w:rPr>
@@ -2659,8 +2655,6 @@
       </w:rPr>
       <w:t>Arrays</w:t>
     </w:r>
-    <w:bookmarkStart w:id="0" w:name="_GoBack"/>
-    <w:bookmarkEnd w:id="0"/>
     <w:r>
       <w:rPr>
         <w:b/>
@@ -7321,7 +7315,7 @@
 </file>
 
 <file path=customXml/itemProps1.xml><?xml version="1.0" encoding="utf-8"?>
-<ds:datastoreItem xmlns:ds="http://schemas.openxmlformats.org/officeDocument/2006/customXml" ds:itemID="{30C13FCF-9981-E547-86F4-E9A958308108}">
+<ds:datastoreItem xmlns:ds="http://schemas.openxmlformats.org/officeDocument/2006/customXml" ds:itemID="{8BCC5517-3E79-473D-8F9F-001E3666F8D4}">
   <ds:schemaRefs>
     <ds:schemaRef ds:uri="http://schemas.openxmlformats.org/officeDocument/2006/bibliography"/>
   </ds:schemaRefs>
